--- a/Моя документация/Аннотация.docx
+++ b/Моя документация/Аннотация.docx
@@ -146,16 +146,7 @@
         <w:pStyle w:val="ab"/>
       </w:pPr>
       <w:r>
-        <w:t xml:space="preserve">В </w:t>
-      </w:r>
-      <w:r>
-        <w:t>четвёртом</w:t>
-      </w:r>
-      <w:r>
-        <w:t xml:space="preserve"> разделе </w:t>
-      </w:r>
-      <w:r>
-        <w:t>п</w:t>
+        <w:t>В четвёртом разделе п</w:t>
       </w:r>
       <w:r>
         <w:t>роведена оценка соответствия прототипа потребностям глухих пользователей, сравнение с существующими решениями и выделены его преимущества (комплексность, поддержка РЖЯ). Также предложены направления дальнейшего развития, такие как распознавание жестов и интеграция с социальными сервисами.</w:t>
@@ -252,22 +243,35 @@
       <w:pPr>
         <w:pStyle w:val="ab"/>
       </w:pPr>
+    </w:p>
+    <w:p>
+      <w:pPr>
+        <w:pStyle w:val="ab"/>
+      </w:pPr>
+    </w:p>
+    <w:p>
+      <w:pPr>
+        <w:spacing w:after="0" w:line="240" w:lineRule="auto"/>
+        <w:rPr>
+          <w:rFonts w:cs="Times New Roman"/>
+          <w:szCs w:val="28"/>
+        </w:rPr>
+      </w:pPr>
+      <w:r>
+        <w:br w:type="page"/>
+      </w:r>
+    </w:p>
+    <w:p>
+      <w:pPr>
+        <w:pStyle w:val="ab"/>
+      </w:pPr>
       <w:bookmarkStart w:id="0" w:name="_GoBack"/>
       <w:bookmarkEnd w:id="0"/>
-    </w:p>
-    <w:p>
-      <w:pPr>
-        <w:pStyle w:val="ab"/>
-      </w:pPr>
-    </w:p>
-    <w:p>
-      <w:pPr>
-        <w:pStyle w:val="ab"/>
-      </w:pPr>
-      <w:r>
-        <w:rPr>
-          <w:lang w:val="en-US"/>
-        </w:rPr>
+      <w:r>
+        <w:rPr>
+          <w:lang w:val="en-US"/>
+        </w:rPr>
+        <w:lastRenderedPageBreak/>
         <w:t>Abstract</w:t>
       </w:r>
     </w:p>
@@ -348,125 +352,84 @@
         <w:rPr>
           <w:lang w:val="en-US"/>
         </w:rPr>
+        <w:t xml:space="preserve">The third section presents the concept of the application, including combined communication (text, video, </w:t>
+      </w:r>
+      <w:proofErr w:type="gramStart"/>
+      <w:r>
+        <w:rPr>
+          <w:lang w:val="en-US"/>
+        </w:rPr>
+        <w:t>gestures</w:t>
+      </w:r>
+      <w:proofErr w:type="gramEnd"/>
+      <w:r>
+        <w:rPr>
+          <w:lang w:val="en-US"/>
+        </w:rPr>
+        <w:t xml:space="preserve">), speech recognition and personalization. The main screens, interaction scenarios, and visual layout created in </w:t>
+      </w:r>
+      <w:proofErr w:type="spellStart"/>
+      <w:r>
+        <w:rPr>
+          <w:lang w:val="en-US"/>
+        </w:rPr>
+        <w:t>Figma</w:t>
+      </w:r>
+      <w:proofErr w:type="spellEnd"/>
+      <w:r>
+        <w:rPr>
+          <w:lang w:val="en-US"/>
+        </w:rPr>
+        <w:t xml:space="preserve"> are described. Special attention is paid to the convenience of navigation and interface adaptation.</w:t>
+      </w:r>
+    </w:p>
+    <w:p>
+      <w:pPr>
+        <w:pStyle w:val="ab"/>
+        <w:rPr>
+          <w:lang w:val="en-US"/>
+        </w:rPr>
+      </w:pPr>
+      <w:r>
+        <w:rPr>
+          <w:lang w:val="en-US"/>
+        </w:rPr>
+        <w:t>In the fourth section, an assessment of the prototype's compliance with the needs of deaf users was carried out, a comparison with existing solutions, and its advantages (complexity, RF support) were highlighted. Further development directions such as gesture recognition and integration with social services are also proposed.</w:t>
+      </w:r>
+    </w:p>
+    <w:p>
+      <w:pPr>
+        <w:pStyle w:val="ab"/>
+        <w:rPr>
+          <w:lang w:val="en-US"/>
+        </w:rPr>
+      </w:pPr>
+      <w:r>
+        <w:rPr>
+          <w:lang w:val="en-US"/>
+        </w:rPr>
+        <w:t xml:space="preserve">The work demonstrated that the study of the impact of mobile applications on the social integration of deaf people and the development of a prototype application to support their communication, emphasized the importance of work for social inclusion, described the prospects for implementing and improving the </w:t>
+      </w:r>
+      <w:r>
+        <w:rPr>
+          <w:lang w:val="en-US"/>
+        </w:rPr>
         <w:lastRenderedPageBreak/>
-        <w:t xml:space="preserve">The third section presents the concept of the application, including combined communication (text, video, </w:t>
-      </w:r>
-      <w:proofErr w:type="gramStart"/>
-      <w:r>
-        <w:rPr>
-          <w:lang w:val="en-US"/>
-        </w:rPr>
-        <w:t>gestures</w:t>
-      </w:r>
-      <w:proofErr w:type="gramEnd"/>
-      <w:r>
-        <w:rPr>
-          <w:lang w:val="en-US"/>
-        </w:rPr>
-        <w:t xml:space="preserve">), speech recognition and personalization. The main screens, interaction scenarios, and visual layout created in </w:t>
-      </w:r>
-      <w:proofErr w:type="spellStart"/>
-      <w:r>
-        <w:rPr>
-          <w:lang w:val="en-US"/>
-        </w:rPr>
-        <w:t>Figma</w:t>
-      </w:r>
-      <w:proofErr w:type="spellEnd"/>
-      <w:r>
-        <w:rPr>
-          <w:lang w:val="en-US"/>
-        </w:rPr>
-        <w:t xml:space="preserve"> are described. Special attention is paid to the convenience of navigation and interface adaptation.</w:t>
-      </w:r>
-    </w:p>
-    <w:p>
-      <w:pPr>
-        <w:pStyle w:val="ab"/>
-        <w:rPr>
-          <w:lang w:val="en-US"/>
-        </w:rPr>
-      </w:pPr>
-      <w:r>
-        <w:rPr>
-          <w:lang w:val="en-US"/>
-        </w:rPr>
-        <w:t>In the fourth section, an assessment of the prototype's compliance with the needs of deaf users was carried out, a comparison with existing solutions, and its advantages (complexity, RF support) were highlighted. Further development directions such as gesture recognition and integration with social services are also proposed.</w:t>
-      </w:r>
-    </w:p>
-    <w:p>
-      <w:pPr>
-        <w:pStyle w:val="ab"/>
-        <w:rPr>
-          <w:lang w:val="en-US"/>
-        </w:rPr>
-      </w:pPr>
-      <w:r>
-        <w:rPr>
-          <w:lang w:val="en-US"/>
-        </w:rPr>
-        <w:t>The work demonstrated that the study of the impact of mobile applications on the social integration of deaf people and the development of a prototype application to support their communication, emphasized the importance of work for social inclusion, described the prospects for implementing and improving the application, and noted the practical value of the project as the basis for creating a full-fledged product. As a result of the work carried out, a prototype was created that successfully combines key functions to support communication between deaf people. In the future, it is recommended to continue developing the application, including testing with users and expanding the functionality.</w:t>
-      </w:r>
-    </w:p>
-    <w:p>
-      <w:pPr>
-        <w:pStyle w:val="ab"/>
-      </w:pPr>
-      <w:proofErr w:type="spellStart"/>
-      <w:r>
-        <w:t>The</w:t>
-      </w:r>
-      <w:proofErr w:type="spellEnd"/>
-      <w:r>
-        <w:t xml:space="preserve"> </w:t>
-      </w:r>
-      <w:proofErr w:type="spellStart"/>
-      <w:r>
-        <w:t>document</w:t>
-      </w:r>
-      <w:proofErr w:type="spellEnd"/>
-      <w:r>
-        <w:t xml:space="preserve"> </w:t>
-      </w:r>
-      <w:proofErr w:type="spellStart"/>
-      <w:r>
-        <w:t>includes</w:t>
-      </w:r>
-      <w:proofErr w:type="spellEnd"/>
-      <w:r>
-        <w:t xml:space="preserve"> 51 </w:t>
-      </w:r>
-      <w:proofErr w:type="spellStart"/>
-      <w:r>
-        <w:t>pages</w:t>
-      </w:r>
-      <w:proofErr w:type="spellEnd"/>
-      <w:r>
-        <w:t xml:space="preserve">, 3 </w:t>
-      </w:r>
-      <w:proofErr w:type="spellStart"/>
-      <w:r>
-        <w:t>figures</w:t>
-      </w:r>
-      <w:proofErr w:type="spellEnd"/>
-      <w:r>
-        <w:t xml:space="preserve">, </w:t>
-      </w:r>
-      <w:proofErr w:type="spellStart"/>
-      <w:r>
-        <w:t>and</w:t>
-      </w:r>
-      <w:proofErr w:type="spellEnd"/>
-      <w:r>
-        <w:t xml:space="preserve"> 3 </w:t>
-      </w:r>
-      <w:proofErr w:type="spellStart"/>
-      <w:r>
-        <w:t>appendices</w:t>
-      </w:r>
-      <w:proofErr w:type="spellEnd"/>
-      <w:r>
-        <w:t>.</w:t>
+        <w:t>application, and noted the practical value of the project as the basis for creating a full-fledged product. As a result of the work carried out, a prototype was created that successfully combines key functions to support communication between deaf people. In the future, it is recommended to continue developing the application, including testing with users and expanding the functionality.</w:t>
+      </w:r>
+    </w:p>
+    <w:p>
+      <w:pPr>
+        <w:pStyle w:val="ab"/>
+        <w:rPr>
+          <w:lang w:val="en-US"/>
+        </w:rPr>
+      </w:pPr>
+      <w:r>
+        <w:rPr>
+          <w:lang w:val="en-US"/>
+        </w:rPr>
+        <w:t>The document includes 51 pages, 3 figures, and 3 appendices.</w:t>
       </w:r>
     </w:p>
     <w:p>
